--- a/Testing/Wireframe.docx
+++ b/Testing/Wireframe.docx
@@ -2,7 +2,376 @@
 <file path=word/document.xml><?xml version="1.0" encoding="utf-8"?>
 <w:document xmlns:wpc="http://schemas.microsoft.com/office/word/2010/wordprocessingCanvas" xmlns:cx="http://schemas.microsoft.com/office/drawing/2014/chartex" xmlns:cx1="http://schemas.microsoft.com/office/drawing/2015/9/8/chartex" xmlns:cx2="http://schemas.microsoft.com/office/drawing/2015/10/21/chartex" xmlns:cx3="http://schemas.microsoft.com/office/drawing/2016/5/9/chartex" xmlns:cx4="http://schemas.microsoft.com/office/drawing/2016/5/10/chartex" xmlns:cx5="http://schemas.microsoft.com/office/drawing/2016/5/11/chartex" xmlns:cx6="http://schemas.microsoft.com/office/drawing/2016/5/12/chartex" xmlns:cx7="http://schemas.microsoft.com/office/drawing/2016/5/13/chartex" xmlns:cx8="http://schemas.microsoft.com/office/drawing/2016/5/14/chartex" xmlns:mc="http://schemas.openxmlformats.org/markup-compatibility/2006" xmlns:aink="http://schemas.microsoft.com/office/drawing/2016/ink" xmlns:am3d="http://schemas.microsoft.com/office/drawing/2017/model3d" xmlns:o="urn:schemas-microsoft-com:office:office" xmlns:oel="http://schemas.microsoft.com/office/2019/extlst" xmlns:r="http://schemas.openxmlformats.org/officeDocument/2006/relationships" xmlns:m="http://schemas.openxmlformats.org/officeDocument/2006/math" xmlns:v="urn:schemas-microsoft-com:vml" xmlns:wp14="http://schemas.microsoft.com/office/word/2010/wordprocessingDrawing" xmlns:wp="http://schemas.openxmlformats.org/drawingml/2006/wordprocessingDrawing" xmlns:w10="urn:schemas-microsoft-com:office:word" xmlns:w="http://schemas.openxmlformats.org/wordprocessingml/2006/main" xmlns:w14="http://schemas.microsoft.com/office/word/2010/wordml" xmlns:w15="http://schemas.microsoft.com/office/word/2012/wordml" xmlns:w16cex="http://schemas.microsoft.com/office/word/2018/wordml/cex" xmlns:w16cid="http://schemas.microsoft.com/office/word/2016/wordml/cid" xmlns:w16="http://schemas.microsoft.com/office/word/2018/wordml" xmlns:w16sdtdh="http://schemas.microsoft.com/office/word/2020/wordml/sdtdatahash" xmlns:w16se="http://schemas.microsoft.com/office/word/2015/wordml/symex" xmlns:wpg="http://schemas.microsoft.com/office/word/2010/wordprocessingGroup" xmlns:wpi="http://schemas.microsoft.com/office/word/2010/wordprocessingInk" xmlns:wne="http://schemas.microsoft.com/office/word/2006/wordml" xmlns:wps="http://schemas.microsoft.com/office/word/2010/wordprocessingShape" mc:Ignorable="w14 w15 w16se w16cid w16 w16cex w16sdtdh wp14">
   <w:body>
+    <w:p/>
     <w:p>
+      <w:r>
+        <w:rPr>
+          <w:noProof/>
+        </w:rPr>
+        <mc:AlternateContent>
+          <mc:Choice Requires="wps">
+            <w:drawing>
+              <wp:anchor distT="0" distB="0" distL="114300" distR="114300" simplePos="0" relativeHeight="251678720" behindDoc="0" locked="0" layoutInCell="1" allowOverlap="1" wp14:anchorId="2515869E" wp14:editId="076E6FAF">
+                <wp:simplePos x="0" y="0"/>
+                <wp:positionH relativeFrom="column">
+                  <wp:posOffset>2472267</wp:posOffset>
+                </wp:positionH>
+                <wp:positionV relativeFrom="paragraph">
+                  <wp:posOffset>893233</wp:posOffset>
+                </wp:positionV>
+                <wp:extent cx="1143000" cy="1617134"/>
+                <wp:effectExtent l="0" t="0" r="19050" b="21590"/>
+                <wp:wrapNone/>
+                <wp:docPr id="2054184745" name="Rectangle 1"/>
+                <wp:cNvGraphicFramePr/>
+                <a:graphic xmlns:a="http://schemas.openxmlformats.org/drawingml/2006/main">
+                  <a:graphicData uri="http://schemas.microsoft.com/office/word/2010/wordprocessingShape">
+                    <wps:wsp>
+                      <wps:cNvSpPr/>
+                      <wps:spPr>
+                        <a:xfrm>
+                          <a:off x="0" y="0"/>
+                          <a:ext cx="1143000" cy="1617134"/>
+                        </a:xfrm>
+                        <a:prstGeom prst="rect">
+                          <a:avLst/>
+                        </a:prstGeom>
+                      </wps:spPr>
+                      <wps:style>
+                        <a:lnRef idx="2">
+                          <a:schemeClr val="accent6"/>
+                        </a:lnRef>
+                        <a:fillRef idx="1">
+                          <a:schemeClr val="lt1"/>
+                        </a:fillRef>
+                        <a:effectRef idx="0">
+                          <a:schemeClr val="accent6"/>
+                        </a:effectRef>
+                        <a:fontRef idx="minor">
+                          <a:schemeClr val="dk1"/>
+                        </a:fontRef>
+                      </wps:style>
+                      <wps:txbx>
+                        <w:txbxContent>
+                          <w:p>
+                            <w:pPr>
+                              <w:jc w:val="center"/>
+                              <w:rPr>
+                                <w:b/>
+                                <w:bCs/>
+                                <w:lang w:val="en-US"/>
+                              </w:rPr>
+                            </w:pPr>
+                            <w:r>
+                              <w:rPr>
+                                <w:b/>
+                                <w:bCs/>
+                                <w:lang w:val="en-US"/>
+                              </w:rPr>
+                              <w:t>Data Pro</w:t>
+                            </w:r>
+                            <w:r>
+                              <w:rPr>
+                                <w:b/>
+                                <w:bCs/>
+                                <w:lang w:val="en-US"/>
+                              </w:rPr>
+                              <w:t>processing</w:t>
+                            </w:r>
+                            <w:r>
+                              <w:rPr>
+                                <w:b/>
+                                <w:bCs/>
+                                <w:lang w:val="en-US"/>
+                              </w:rPr>
+                              <w:t>, Feature Engineering and Model Training</w:t>
+                            </w:r>
+                            <w:r>
+                              <w:rPr>
+                                <w:b/>
+                                <w:bCs/>
+                                <w:lang w:val="en-US"/>
+                              </w:rPr>
+                              <w:br/>
+                              <w:t>(Pyspark</w:t>
+                            </w:r>
+                            <w:r>
+                              <w:rPr>
+                                <w:b/>
+                                <w:bCs/>
+                                <w:lang w:val="en-US"/>
+                              </w:rPr>
+                              <w:t>&amp;Pycaret</w:t>
+                            </w:r>
+                            <w:r>
+                              <w:rPr>
+                                <w:b/>
+                                <w:bCs/>
+                                <w:lang w:val="en-US"/>
+                              </w:rPr>
+                              <w:t>)</w:t>
+                            </w:r>
+                          </w:p>
+                        </w:txbxContent>
+                      </wps:txbx>
+                      <wps:bodyPr rot="0" spcFirstLastPara="0" vertOverflow="overflow" horzOverflow="overflow" vert="horz" wrap="square" lIns="91440" tIns="45720" rIns="91440" bIns="45720" numCol="1" spcCol="0" rtlCol="0" fromWordArt="0" anchor="ctr" anchorCtr="0" forceAA="0" compatLnSpc="1">
+                        <a:prstTxWarp prst="textNoShape">
+                          <a:avLst/>
+                        </a:prstTxWarp>
+                        <a:noAutofit/>
+                      </wps:bodyPr>
+                    </wps:wsp>
+                  </a:graphicData>
+                </a:graphic>
+                <wp14:sizeRelH relativeFrom="margin">
+                  <wp14:pctWidth>0</wp14:pctWidth>
+                </wp14:sizeRelH>
+                <wp14:sizeRelV relativeFrom="margin">
+                  <wp14:pctHeight>0</wp14:pctHeight>
+                </wp14:sizeRelV>
+              </wp:anchor>
+            </w:drawing>
+          </mc:Choice>
+          <mc:Fallback>
+            <w:pict>
+              <v:rect w14:anchorId="2515869E" id="Rectangle 1" o:spid="_x0000_s1026" style="position:absolute;margin-left:194.65pt;margin-top:70.35pt;width:90pt;height:127.35pt;z-index:251678720;visibility:visible;mso-wrap-style:square;mso-width-percent:0;mso-height-percent:0;mso-wrap-distance-left:9pt;mso-wrap-distance-top:0;mso-wrap-distance-right:9pt;mso-wrap-distance-bottom:0;mso-position-horizontal:absolute;mso-position-horizontal-relative:text;mso-position-vertical:absolute;mso-position-vertical-relative:text;mso-width-percent:0;mso-height-percent:0;mso-width-relative:margin;mso-height-relative:margin;v-text-anchor:middle" o:gfxdata="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" fillcolor="white [3201]" strokecolor="#70ad47 [3209]" strokeweight="1pt">
+                <v:textbox>
+                  <w:txbxContent>
+                    <w:p>
+                      <w:pPr>
+                        <w:jc w:val="center"/>
+                        <w:rPr>
+                          <w:b/>
+                          <w:bCs/>
+                          <w:lang w:val="en-US"/>
+                        </w:rPr>
+                      </w:pPr>
+                      <w:r>
+                        <w:rPr>
+                          <w:b/>
+                          <w:bCs/>
+                          <w:lang w:val="en-US"/>
+                        </w:rPr>
+                        <w:t>Data Pro</w:t>
+                      </w:r>
+                      <w:r>
+                        <w:rPr>
+                          <w:b/>
+                          <w:bCs/>
+                          <w:lang w:val="en-US"/>
+                        </w:rPr>
+                        <w:t>processing</w:t>
+                      </w:r>
+                      <w:r>
+                        <w:rPr>
+                          <w:b/>
+                          <w:bCs/>
+                          <w:lang w:val="en-US"/>
+                        </w:rPr>
+                        <w:t>, Feature Engineering and Model Training</w:t>
+                      </w:r>
+                      <w:r>
+                        <w:rPr>
+                          <w:b/>
+                          <w:bCs/>
+                          <w:lang w:val="en-US"/>
+                        </w:rPr>
+                        <w:br/>
+                        <w:t>(Pyspark</w:t>
+                      </w:r>
+                      <w:r>
+                        <w:rPr>
+                          <w:b/>
+                          <w:bCs/>
+                          <w:lang w:val="en-US"/>
+                        </w:rPr>
+                        <w:t>&amp;Pycaret</w:t>
+                      </w:r>
+                      <w:r>
+                        <w:rPr>
+                          <w:b/>
+                          <w:bCs/>
+                          <w:lang w:val="en-US"/>
+                        </w:rPr>
+                        <w:t>)</w:t>
+                      </w:r>
+                    </w:p>
+                  </w:txbxContent>
+                </v:textbox>
+              </v:rect>
+            </w:pict>
+          </mc:Fallback>
+        </mc:AlternateContent>
+      </w:r>
+      <w:r>
+        <w:rPr>
+          <w:noProof/>
+        </w:rPr>
+        <mc:AlternateContent>
+          <mc:Choice Requires="wps">
+            <w:drawing>
+              <wp:anchor distT="0" distB="0" distL="114300" distR="114300" simplePos="0" relativeHeight="251682816" behindDoc="0" locked="0" layoutInCell="1" allowOverlap="1" wp14:anchorId="780BFA06" wp14:editId="17D52685">
+                <wp:simplePos x="0" y="0"/>
+                <wp:positionH relativeFrom="column">
+                  <wp:posOffset>893618</wp:posOffset>
+                </wp:positionH>
+                <wp:positionV relativeFrom="paragraph">
+                  <wp:posOffset>914400</wp:posOffset>
+                </wp:positionV>
+                <wp:extent cx="1036320" cy="914400"/>
+                <wp:effectExtent l="0" t="0" r="11430" b="19050"/>
+                <wp:wrapNone/>
+                <wp:docPr id="822148561" name="Rectangle 1"/>
+                <wp:cNvGraphicFramePr/>
+                <a:graphic xmlns:a="http://schemas.openxmlformats.org/drawingml/2006/main">
+                  <a:graphicData uri="http://schemas.microsoft.com/office/word/2010/wordprocessingShape">
+                    <wps:wsp>
+                      <wps:cNvSpPr/>
+                      <wps:spPr>
+                        <a:xfrm>
+                          <a:off x="0" y="0"/>
+                          <a:ext cx="1036320" cy="914400"/>
+                        </a:xfrm>
+                        <a:prstGeom prst="rect">
+                          <a:avLst/>
+                        </a:prstGeom>
+                      </wps:spPr>
+                      <wps:style>
+                        <a:lnRef idx="2">
+                          <a:schemeClr val="accent6"/>
+                        </a:lnRef>
+                        <a:fillRef idx="1">
+                          <a:schemeClr val="lt1"/>
+                        </a:fillRef>
+                        <a:effectRef idx="0">
+                          <a:schemeClr val="accent6"/>
+                        </a:effectRef>
+                        <a:fontRef idx="minor">
+                          <a:schemeClr val="dk1"/>
+                        </a:fontRef>
+                      </wps:style>
+                      <wps:txbx>
+                        <w:txbxContent>
+                          <w:p>
+                            <w:pPr>
+                              <w:jc w:val="center"/>
+                              <w:rPr>
+                                <w:b/>
+                                <w:bCs/>
+                                <w:lang w:val="en-US"/>
+                              </w:rPr>
+                            </w:pPr>
+                            <w:r>
+                              <w:rPr>
+                                <w:b/>
+                                <w:bCs/>
+                                <w:lang w:val="en-US"/>
+                              </w:rPr>
+                              <w:t>Deployment</w:t>
+                            </w:r>
+                          </w:p>
+                          <w:p>
+                            <w:pPr>
+                              <w:jc w:val="center"/>
+                              <w:rPr>
+                                <w:b/>
+                                <w:bCs/>
+                                <w:lang w:val="en-US"/>
+                              </w:rPr>
+                            </w:pPr>
+                            <w:r>
+                              <w:rPr>
+                                <w:b/>
+                                <w:bCs/>
+                                <w:lang w:val="en-US"/>
+                              </w:rPr>
+                              <w:t>(Docker)</w:t>
+                            </w:r>
+                            <w:r>
+                              <w:rPr>
+                                <w:b/>
+                                <w:bCs/>
+                                <w:lang w:val="en-US"/>
+                              </w:rPr>
+                              <w:t xml:space="preserve"> </w:t>
+                            </w:r>
+                          </w:p>
+                        </w:txbxContent>
+                      </wps:txbx>
+                      <wps:bodyPr rot="0" spcFirstLastPara="0" vertOverflow="overflow" horzOverflow="overflow" vert="horz" wrap="square" lIns="91440" tIns="45720" rIns="91440" bIns="45720" numCol="1" spcCol="0" rtlCol="0" fromWordArt="0" anchor="ctr" anchorCtr="0" forceAA="0" compatLnSpc="1">
+                        <a:prstTxWarp prst="textNoShape">
+                          <a:avLst/>
+                        </a:prstTxWarp>
+                        <a:noAutofit/>
+                      </wps:bodyPr>
+                    </wps:wsp>
+                  </a:graphicData>
+                </a:graphic>
+                <wp14:sizeRelH relativeFrom="margin">
+                  <wp14:pctWidth>0</wp14:pctWidth>
+                </wp14:sizeRelH>
+                <wp14:sizeRelV relativeFrom="margin">
+                  <wp14:pctHeight>0</wp14:pctHeight>
+                </wp14:sizeRelV>
+              </wp:anchor>
+            </w:drawing>
+          </mc:Choice>
+          <mc:Fallback>
+            <w:pict>
+              <v:rect w14:anchorId="780BFA06" id="_x0000_s1027" style="position:absolute;margin-left:70.35pt;margin-top:1in;width:81.6pt;height:1in;z-index:251682816;visibility:visible;mso-wrap-style:square;mso-width-percent:0;mso-height-percent:0;mso-wrap-distance-left:9pt;mso-wrap-distance-top:0;mso-wrap-distance-right:9pt;mso-wrap-distance-bottom:0;mso-position-horizontal:absolute;mso-position-horizontal-relative:text;mso-position-vertical:absolute;mso-position-vertical-relative:text;mso-width-percent:0;mso-height-percent:0;mso-width-relative:margin;mso-height-relative:margin;v-text-anchor:middle" o:gfxdata="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" fillcolor="white [3201]" strokecolor="#70ad47 [3209]" strokeweight="1pt">
+                <v:textbox>
+                  <w:txbxContent>
+                    <w:p>
+                      <w:pPr>
+                        <w:jc w:val="center"/>
+                        <w:rPr>
+                          <w:b/>
+                          <w:bCs/>
+                          <w:lang w:val="en-US"/>
+                        </w:rPr>
+                      </w:pPr>
+                      <w:r>
+                        <w:rPr>
+                          <w:b/>
+                          <w:bCs/>
+                          <w:lang w:val="en-US"/>
+                        </w:rPr>
+                        <w:t>Deployment</w:t>
+                      </w:r>
+                    </w:p>
+                    <w:p>
+                      <w:pPr>
+                        <w:jc w:val="center"/>
+                        <w:rPr>
+                          <w:b/>
+                          <w:bCs/>
+                          <w:lang w:val="en-US"/>
+                        </w:rPr>
+                      </w:pPr>
+                      <w:r>
+                        <w:rPr>
+                          <w:b/>
+                          <w:bCs/>
+                          <w:lang w:val="en-US"/>
+                        </w:rPr>
+                        <w:t>(Docker)</w:t>
+                      </w:r>
+                      <w:r>
+                        <w:rPr>
+                          <w:b/>
+                          <w:bCs/>
+                          <w:lang w:val="en-US"/>
+                        </w:rPr>
+                        <w:t xml:space="preserve"> </w:t>
+                      </w:r>
+                    </w:p>
+                  </w:txbxContent>
+                </v:textbox>
+              </v:rect>
+            </w:pict>
+          </mc:Fallback>
+        </mc:AlternateContent>
+      </w:r>
       <w:r>
         <w:rPr>
           <w:noProof/>
@@ -92,7 +461,7 @@
           </mc:Choice>
           <mc:Fallback>
             <w:pict>
-              <v:rect w14:anchorId="72BC948A" id="Rectangle 1" o:spid="_x0000_s1026" style="position:absolute;margin-left:-58.85pt;margin-top:71.25pt;width:84.6pt;height:39pt;z-index:251686912;visibility:visible;mso-wrap-style:square;mso-width-percent:0;mso-height-percent:0;mso-wrap-distance-left:9pt;mso-wrap-distance-top:0;mso-wrap-distance-right:9pt;mso-wrap-distance-bottom:0;mso-position-horizontal:absolute;mso-position-horizontal-relative:text;mso-position-vertical:absolute;mso-position-vertical-relative:text;mso-width-percent:0;mso-height-percent:0;mso-width-relative:margin;mso-height-relative:margin;v-text-anchor:middle" o:gfxdata="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" fillcolor="white [3201]" strokecolor="#70ad47 [3209]" strokeweight="1pt">
+              <v:rect w14:anchorId="72BC948A" id="_x0000_s1028" style="position:absolute;margin-left:-58.85pt;margin-top:71.25pt;width:84.6pt;height:39pt;z-index:251686912;visibility:visible;mso-wrap-style:square;mso-width-percent:0;mso-height-percent:0;mso-wrap-distance-left:9pt;mso-wrap-distance-top:0;mso-wrap-distance-right:9pt;mso-wrap-distance-bottom:0;mso-position-horizontal:absolute;mso-position-horizontal-relative:text;mso-position-vertical:absolute;mso-position-vertical-relative:text;mso-width-percent:0;mso-height-percent:0;mso-width-relative:margin;mso-height-relative:margin;v-text-anchor:middle" o:gfxdata="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" fillcolor="white [3201]" strokecolor="#70ad47 [3209]" strokeweight="1pt">
                 <v:textbox>
                   <w:txbxContent>
                     <w:p>
@@ -127,7 +496,7 @@
         <mc:AlternateContent>
           <mc:Choice Requires="wps">
             <w:drawing>
-              <wp:anchor distT="0" distB="0" distL="114300" distR="114300" simplePos="0" relativeHeight="251684864" behindDoc="0" locked="0" layoutInCell="1" allowOverlap="1" wp14:anchorId="55D0D06C" wp14:editId="1A04184C">
+              <wp:anchor distT="0" distB="0" distL="114300" distR="114300" simplePos="0" relativeHeight="251684864" behindDoc="0" locked="0" layoutInCell="1" allowOverlap="1" wp14:anchorId="55D0D06C" wp14:editId="33030A96">
                 <wp:simplePos x="0" y="0"/>
                 <wp:positionH relativeFrom="column">
                   <wp:posOffset>380366</wp:posOffset>
@@ -186,7 +555,7 @@
           </mc:Choice>
           <mc:Fallback>
             <w:pict>
-              <v:shapetype w14:anchorId="786987CA" id="_x0000_t67" coordsize="21600,21600" o:spt="67" adj="16200,5400" path="m0@0l@1@0@1,0@2,0@2@0,21600@0,10800,21600xe">
+              <v:shapetype w14:anchorId="763F8DE7" id="_x0000_t67" coordsize="21600,21600" o:spt="67" adj="16200,5400" path="m0@0l@1@0@1,0@2,0@2@0,21600@0,10800,21600xe">
                 <v:stroke joinstyle="miter"/>
                 <v:formulas>
                   <v:f eqn="val #0"/>
@@ -214,140 +583,7 @@
         <mc:AlternateContent>
           <mc:Choice Requires="wps">
             <w:drawing>
-              <wp:anchor distT="0" distB="0" distL="114300" distR="114300" simplePos="0" relativeHeight="251682816" behindDoc="0" locked="0" layoutInCell="1" allowOverlap="1" wp14:anchorId="780BFA06" wp14:editId="68C6AB75">
-                <wp:simplePos x="0" y="0"/>
-                <wp:positionH relativeFrom="column">
-                  <wp:posOffset>895985</wp:posOffset>
-                </wp:positionH>
-                <wp:positionV relativeFrom="paragraph">
-                  <wp:posOffset>916622</wp:posOffset>
-                </wp:positionV>
-                <wp:extent cx="1036320" cy="480060"/>
-                <wp:effectExtent l="0" t="0" r="11430" b="15240"/>
-                <wp:wrapNone/>
-                <wp:docPr id="822148561" name="Rectangle 1"/>
-                <wp:cNvGraphicFramePr/>
-                <a:graphic xmlns:a="http://schemas.openxmlformats.org/drawingml/2006/main">
-                  <a:graphicData uri="http://schemas.microsoft.com/office/word/2010/wordprocessingShape">
-                    <wps:wsp>
-                      <wps:cNvSpPr/>
-                      <wps:spPr>
-                        <a:xfrm>
-                          <a:off x="0" y="0"/>
-                          <a:ext cx="1036320" cy="480060"/>
-                        </a:xfrm>
-                        <a:prstGeom prst="rect">
-                          <a:avLst/>
-                        </a:prstGeom>
-                      </wps:spPr>
-                      <wps:style>
-                        <a:lnRef idx="2">
-                          <a:schemeClr val="accent6"/>
-                        </a:lnRef>
-                        <a:fillRef idx="1">
-                          <a:schemeClr val="lt1"/>
-                        </a:fillRef>
-                        <a:effectRef idx="0">
-                          <a:schemeClr val="accent6"/>
-                        </a:effectRef>
-                        <a:fontRef idx="minor">
-                          <a:schemeClr val="dk1"/>
-                        </a:fontRef>
-                      </wps:style>
-                      <wps:txbx>
-                        <w:txbxContent>
-                          <w:p>
-                            <w:pPr>
-                              <w:jc w:val="center"/>
-                              <w:rPr>
-                                <w:b/>
-                                <w:bCs/>
-                                <w:lang w:val="en-US"/>
-                              </w:rPr>
-                            </w:pPr>
-                            <w:r>
-                              <w:rPr>
-                                <w:b/>
-                                <w:bCs/>
-                                <w:lang w:val="en-US"/>
-                              </w:rPr>
-                              <w:t>D</w:t>
-                            </w:r>
-                            <w:r>
-                              <w:rPr>
-                                <w:b/>
-                                <w:bCs/>
-                                <w:lang w:val="en-US"/>
-                              </w:rPr>
-                              <w:t xml:space="preserve">eployment </w:t>
-                            </w:r>
-                          </w:p>
-                        </w:txbxContent>
-                      </wps:txbx>
-                      <wps:bodyPr rot="0" spcFirstLastPara="0" vertOverflow="overflow" horzOverflow="overflow" vert="horz" wrap="square" lIns="91440" tIns="45720" rIns="91440" bIns="45720" numCol="1" spcCol="0" rtlCol="0" fromWordArt="0" anchor="ctr" anchorCtr="0" forceAA="0" compatLnSpc="1">
-                        <a:prstTxWarp prst="textNoShape">
-                          <a:avLst/>
-                        </a:prstTxWarp>
-                        <a:noAutofit/>
-                      </wps:bodyPr>
-                    </wps:wsp>
-                  </a:graphicData>
-                </a:graphic>
-                <wp14:sizeRelH relativeFrom="margin">
-                  <wp14:pctWidth>0</wp14:pctWidth>
-                </wp14:sizeRelH>
-                <wp14:sizeRelV relativeFrom="margin">
-                  <wp14:pctHeight>0</wp14:pctHeight>
-                </wp14:sizeRelV>
-              </wp:anchor>
-            </w:drawing>
-          </mc:Choice>
-          <mc:Fallback>
-            <w:pict>
-              <v:rect w14:anchorId="780BFA06" id="_x0000_s1027" style="position:absolute;margin-left:70.55pt;margin-top:72.15pt;width:81.6pt;height:37.8pt;z-index:251682816;visibility:visible;mso-wrap-style:square;mso-width-percent:0;mso-height-percent:0;mso-wrap-distance-left:9pt;mso-wrap-distance-top:0;mso-wrap-distance-right:9pt;mso-wrap-distance-bottom:0;mso-position-horizontal:absolute;mso-position-horizontal-relative:text;mso-position-vertical:absolute;mso-position-vertical-relative:text;mso-width-percent:0;mso-height-percent:0;mso-width-relative:margin;mso-height-relative:margin;v-text-anchor:middle" o:gfxdata="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" fillcolor="white [3201]" strokecolor="#70ad47 [3209]" strokeweight="1pt">
-                <v:textbox>
-                  <w:txbxContent>
-                    <w:p>
-                      <w:pPr>
-                        <w:jc w:val="center"/>
-                        <w:rPr>
-                          <w:b/>
-                          <w:bCs/>
-                          <w:lang w:val="en-US"/>
-                        </w:rPr>
-                      </w:pPr>
-                      <w:r>
-                        <w:rPr>
-                          <w:b/>
-                          <w:bCs/>
-                          <w:lang w:val="en-US"/>
-                        </w:rPr>
-                        <w:t>D</w:t>
-                      </w:r>
-                      <w:r>
-                        <w:rPr>
-                          <w:b/>
-                          <w:bCs/>
-                          <w:lang w:val="en-US"/>
-                        </w:rPr>
-                        <w:t xml:space="preserve">eployment </w:t>
-                      </w:r>
-                    </w:p>
-                  </w:txbxContent>
-                </v:textbox>
-              </v:rect>
-            </w:pict>
-          </mc:Fallback>
-        </mc:AlternateContent>
-      </w:r>
-      <w:r>
-        <w:rPr>
-          <w:noProof/>
-        </w:rPr>
-        <mc:AlternateContent>
-          <mc:Choice Requires="wps">
-            <w:drawing>
-              <wp:anchor distT="0" distB="0" distL="114300" distR="114300" simplePos="0" relativeHeight="251680768" behindDoc="0" locked="0" layoutInCell="1" allowOverlap="1" wp14:anchorId="7725598D" wp14:editId="6E239421">
+              <wp:anchor distT="0" distB="0" distL="114300" distR="114300" simplePos="0" relativeHeight="251680768" behindDoc="0" locked="0" layoutInCell="1" allowOverlap="1" wp14:anchorId="7725598D" wp14:editId="7C2A8F3D">
                 <wp:simplePos x="0" y="0"/>
                 <wp:positionH relativeFrom="column">
                   <wp:posOffset>1975803</wp:posOffset>
@@ -406,190 +642,7 @@
           </mc:Choice>
           <mc:Fallback>
             <w:pict>
-              <v:shape w14:anchorId="300941C3" id="Arrow: Down 2" o:spid="_x0000_s1026" type="#_x0000_t67" style="position:absolute;margin-left:155.6pt;margin-top:75.35pt;width:33pt;height:39.45pt;rotation:90;z-index:251680768;visibility:visible;mso-wrap-style:square;mso-height-percent:0;mso-wrap-distance-left:9pt;mso-wrap-distance-top:0;mso-wrap-distance-right:9pt;mso-wrap-distance-bottom:0;mso-position-horizontal:absolute;mso-position-horizontal-relative:text;mso-position-vertical:absolute;mso-position-vertical-relative:text;mso-height-percent:0;mso-height-relative:margin;v-text-anchor:middle" o:gfxdata="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" adj="12566" fillcolor="#4472c4 [3204]" strokecolor="#09101d [484]" strokeweight="1pt"/>
-            </w:pict>
-          </mc:Fallback>
-        </mc:AlternateContent>
-      </w:r>
-      <w:r>
-        <w:rPr>
-          <w:noProof/>
-        </w:rPr>
-        <mc:AlternateContent>
-          <mc:Choice Requires="wps">
-            <w:drawing>
-              <wp:anchor distT="0" distB="0" distL="114300" distR="114300" simplePos="0" relativeHeight="251678720" behindDoc="0" locked="0" layoutInCell="1" allowOverlap="1" wp14:anchorId="2515869E" wp14:editId="7FFF9939">
-                <wp:simplePos x="0" y="0"/>
-                <wp:positionH relativeFrom="column">
-                  <wp:posOffset>2471738</wp:posOffset>
-                </wp:positionH>
-                <wp:positionV relativeFrom="paragraph">
-                  <wp:posOffset>895349</wp:posOffset>
-                </wp:positionV>
-                <wp:extent cx="1036320" cy="1452563"/>
-                <wp:effectExtent l="0" t="0" r="11430" b="14605"/>
-                <wp:wrapNone/>
-                <wp:docPr id="2054184745" name="Rectangle 1"/>
-                <wp:cNvGraphicFramePr/>
-                <a:graphic xmlns:a="http://schemas.openxmlformats.org/drawingml/2006/main">
-                  <a:graphicData uri="http://schemas.microsoft.com/office/word/2010/wordprocessingShape">
-                    <wps:wsp>
-                      <wps:cNvSpPr/>
-                      <wps:spPr>
-                        <a:xfrm>
-                          <a:off x="0" y="0"/>
-                          <a:ext cx="1036320" cy="1452563"/>
-                        </a:xfrm>
-                        <a:prstGeom prst="rect">
-                          <a:avLst/>
-                        </a:prstGeom>
-                      </wps:spPr>
-                      <wps:style>
-                        <a:lnRef idx="2">
-                          <a:schemeClr val="accent6"/>
-                        </a:lnRef>
-                        <a:fillRef idx="1">
-                          <a:schemeClr val="lt1"/>
-                        </a:fillRef>
-                        <a:effectRef idx="0">
-                          <a:schemeClr val="accent6"/>
-                        </a:effectRef>
-                        <a:fontRef idx="minor">
-                          <a:schemeClr val="dk1"/>
-                        </a:fontRef>
-                      </wps:style>
-                      <wps:txbx>
-                        <w:txbxContent>
-                          <w:p>
-                            <w:pPr>
-                              <w:jc w:val="center"/>
-                              <w:rPr>
-                                <w:b/>
-                                <w:bCs/>
-                                <w:lang w:val="en-US"/>
-                              </w:rPr>
-                            </w:pPr>
-                            <w:r>
-                              <w:rPr>
-                                <w:b/>
-                                <w:bCs/>
-                                <w:lang w:val="en-US"/>
-                              </w:rPr>
-                              <w:t xml:space="preserve">Data </w:t>
-                            </w:r>
-                            <w:r>
-                              <w:rPr>
-                                <w:b/>
-                                <w:bCs/>
-                                <w:lang w:val="en-US"/>
-                              </w:rPr>
-                              <w:t>Pro</w:t>
-                            </w:r>
-                            <w:r>
-                              <w:rPr>
-                                <w:b/>
-                                <w:bCs/>
-                                <w:lang w:val="en-US"/>
-                              </w:rPr>
-                              <w:t>processing</w:t>
-                            </w:r>
-                            <w:r>
-                              <w:rPr>
-                                <w:b/>
-                                <w:bCs/>
-                                <w:lang w:val="en-US"/>
-                              </w:rPr>
-                              <w:t>, Feature Engineering and Model Training</w:t>
-                            </w:r>
-                            <w:r>
-                              <w:rPr>
-                                <w:b/>
-                                <w:bCs/>
-                                <w:lang w:val="en-US"/>
-                              </w:rPr>
-                              <w:br/>
-                              <w:t>(Pyspark)</w:t>
-                            </w:r>
-                          </w:p>
-                        </w:txbxContent>
-                      </wps:txbx>
-                      <wps:bodyPr rot="0" spcFirstLastPara="0" vertOverflow="overflow" horzOverflow="overflow" vert="horz" wrap="square" lIns="91440" tIns="45720" rIns="91440" bIns="45720" numCol="1" spcCol="0" rtlCol="0" fromWordArt="0" anchor="ctr" anchorCtr="0" forceAA="0" compatLnSpc="1">
-                        <a:prstTxWarp prst="textNoShape">
-                          <a:avLst/>
-                        </a:prstTxWarp>
-                        <a:noAutofit/>
-                      </wps:bodyPr>
-                    </wps:wsp>
-                  </a:graphicData>
-                </a:graphic>
-                <wp14:sizeRelH relativeFrom="margin">
-                  <wp14:pctWidth>0</wp14:pctWidth>
-                </wp14:sizeRelH>
-                <wp14:sizeRelV relativeFrom="margin">
-                  <wp14:pctHeight>0</wp14:pctHeight>
-                </wp14:sizeRelV>
-              </wp:anchor>
-            </w:drawing>
-          </mc:Choice>
-          <mc:Fallback>
-            <w:pict>
-              <v:rect w14:anchorId="2515869E" id="_x0000_s1028" style="position:absolute;margin-left:194.65pt;margin-top:70.5pt;width:81.6pt;height:114.4pt;z-index:251678720;visibility:visible;mso-wrap-style:square;mso-width-percent:0;mso-height-percent:0;mso-wrap-distance-left:9pt;mso-wrap-distance-top:0;mso-wrap-distance-right:9pt;mso-wrap-distance-bottom:0;mso-position-horizontal:absolute;mso-position-horizontal-relative:text;mso-position-vertical:absolute;mso-position-vertical-relative:text;mso-width-percent:0;mso-height-percent:0;mso-width-relative:margin;mso-height-relative:margin;v-text-anchor:middle" o:gfxdata="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" fillcolor="white [3201]" strokecolor="#70ad47 [3209]" strokeweight="1pt">
-                <v:textbox>
-                  <w:txbxContent>
-                    <w:p>
-                      <w:pPr>
-                        <w:jc w:val="center"/>
-                        <w:rPr>
-                          <w:b/>
-                          <w:bCs/>
-                          <w:lang w:val="en-US"/>
-                        </w:rPr>
-                      </w:pPr>
-                      <w:r>
-                        <w:rPr>
-                          <w:b/>
-                          <w:bCs/>
-                          <w:lang w:val="en-US"/>
-                        </w:rPr>
-                        <w:t xml:space="preserve">Data </w:t>
-                      </w:r>
-                      <w:r>
-                        <w:rPr>
-                          <w:b/>
-                          <w:bCs/>
-                          <w:lang w:val="en-US"/>
-                        </w:rPr>
-                        <w:t>Pro</w:t>
-                      </w:r>
-                      <w:r>
-                        <w:rPr>
-                          <w:b/>
-                          <w:bCs/>
-                          <w:lang w:val="en-US"/>
-                        </w:rPr>
-                        <w:t>processing</w:t>
-                      </w:r>
-                      <w:r>
-                        <w:rPr>
-                          <w:b/>
-                          <w:bCs/>
-                          <w:lang w:val="en-US"/>
-                        </w:rPr>
-                        <w:t>, Feature Engineering and Model Training</w:t>
-                      </w:r>
-                      <w:r>
-                        <w:rPr>
-                          <w:b/>
-                          <w:bCs/>
-                          <w:lang w:val="en-US"/>
-                        </w:rPr>
-                        <w:br/>
-                        <w:t>(Pyspark)</w:t>
-                      </w:r>
-                    </w:p>
-                  </w:txbxContent>
-                </v:textbox>
-              </v:rect>
+              <v:shape w14:anchorId="16267777" id="Arrow: Down 2" o:spid="_x0000_s1026" type="#_x0000_t67" style="position:absolute;margin-left:155.6pt;margin-top:75.35pt;width:33pt;height:39.45pt;rotation:90;z-index:251680768;visibility:visible;mso-wrap-style:square;mso-height-percent:0;mso-wrap-distance-left:9pt;mso-wrap-distance-top:0;mso-wrap-distance-right:9pt;mso-wrap-distance-bottom:0;mso-position-horizontal:absolute;mso-position-horizontal-relative:text;mso-position-vertical:absolute;mso-position-vertical-relative:text;mso-height-percent:0;mso-height-relative:margin;v-text-anchor:middle" o:gfxdata="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" adj="12566" fillcolor="#4472c4 [3204]" strokecolor="#09101d [484]" strokeweight="1pt"/>
             </w:pict>
           </mc:Fallback>
         </mc:AlternateContent>
